--- a/Sources/Finished Questionaire.docx
+++ b/Sources/Finished Questionaire.docx
@@ -37,25 +37,7 @@
           <w:szCs w:val="16"/>
           <w:lang w:val="en-US"/>
         </w:rPr>
-        <w:t xml:space="preserve">Check all correct responses, more </w:t>
-      </w:r>
-      <w:proofErr w:type="spellStart"/>
-      <w:r>
-        <w:rPr>
-          <w:sz w:val="16"/>
-          <w:szCs w:val="16"/>
-          <w:lang w:val="en-US"/>
-        </w:rPr>
-        <w:t>then</w:t>
-      </w:r>
-      <w:proofErr w:type="spellEnd"/>
-      <w:r>
-        <w:rPr>
-          <w:sz w:val="16"/>
-          <w:szCs w:val="16"/>
-          <w:lang w:val="en-US"/>
-        </w:rPr>
-        <w:t xml:space="preserve"> one can be correct.</w:t>
+        <w:t>Check all correct responses, more then one can be correct.</w:t>
       </w:r>
     </w:p>
     <w:p>
@@ -470,21 +452,7 @@
         <w:rPr>
           <w:lang w:val="en-US"/>
         </w:rPr>
-        <w:t xml:space="preserve">Read and write to </w:t>
-      </w:r>
-      <w:proofErr w:type="gramStart"/>
-      <w:r>
-        <w:rPr>
-          <w:lang w:val="en-US"/>
-        </w:rPr>
-        <w:t>an</w:t>
-      </w:r>
-      <w:proofErr w:type="gramEnd"/>
-      <w:r>
-        <w:rPr>
-          <w:lang w:val="en-US"/>
-        </w:rPr>
-        <w:t xml:space="preserve"> database </w:t>
+        <w:t xml:space="preserve">Read and write to a database </w:t>
       </w:r>
       <w:r>
         <w:rPr>
@@ -602,21 +570,7 @@
         <w:rPr>
           <w:lang w:val="en-US"/>
         </w:rPr>
-        <w:t xml:space="preserve">esting whether the </w:t>
-      </w:r>
-      <w:proofErr w:type="gramStart"/>
-      <w:r>
-        <w:rPr>
-          <w:lang w:val="en-US"/>
-        </w:rPr>
-        <w:t>sort(</w:t>
-      </w:r>
-      <w:proofErr w:type="gramEnd"/>
-      <w:r>
-        <w:rPr>
-          <w:lang w:val="en-US"/>
-        </w:rPr>
-        <w:t xml:space="preserve">) function of your list sorts the list </w:t>
+        <w:t xml:space="preserve">esting whether the sort() function of your list sorts the list </w:t>
       </w:r>
       <w:r>
         <w:rPr>
@@ -663,21 +617,7 @@
         <w:rPr>
           <w:lang w:val="en-US"/>
         </w:rPr>
-        <w:t xml:space="preserve">ending an http-request to an </w:t>
-      </w:r>
-      <w:proofErr w:type="spellStart"/>
-      <w:r>
-        <w:rPr>
-          <w:lang w:val="en-US"/>
-        </w:rPr>
-        <w:t>api</w:t>
-      </w:r>
-      <w:proofErr w:type="spellEnd"/>
-      <w:r>
-        <w:rPr>
-          <w:lang w:val="en-US"/>
-        </w:rPr>
-        <w:t xml:space="preserve"> </w:t>
+        <w:t xml:space="preserve">ending an http-request to an api </w:t>
       </w:r>
       <w:r>
         <w:rPr>
@@ -1069,27 +1009,11 @@
           <w:lang w:val="en-US"/>
         </w:rPr>
       </w:pPr>
-      <w:proofErr w:type="spellStart"/>
-      <w:proofErr w:type="gramStart"/>
-      <w:r>
-        <w:rPr>
-          <w:lang w:val="en-US"/>
-        </w:rPr>
-        <w:t>assertEquals</w:t>
-      </w:r>
-      <w:proofErr w:type="spellEnd"/>
-      <w:r>
-        <w:rPr>
-          <w:lang w:val="en-US"/>
-        </w:rPr>
-        <w:t>(</w:t>
-      </w:r>
-      <w:proofErr w:type="gramEnd"/>
-      <w:r>
-        <w:rPr>
-          <w:lang w:val="en-US"/>
-        </w:rPr>
-        <w:t>)</w:t>
+      <w:r>
+        <w:rPr>
+          <w:lang w:val="en-US"/>
+        </w:rPr>
+        <w:t>assertEquals()</w:t>
       </w:r>
       <w:r>
         <w:rPr>
@@ -1185,27 +1109,11 @@
           <w:lang w:val="en-US"/>
         </w:rPr>
       </w:pPr>
-      <w:proofErr w:type="spellStart"/>
-      <w:proofErr w:type="gramStart"/>
-      <w:r>
-        <w:rPr>
-          <w:lang w:val="en-US"/>
-        </w:rPr>
-        <w:t>assertWrong</w:t>
-      </w:r>
-      <w:proofErr w:type="spellEnd"/>
-      <w:r>
-        <w:rPr>
-          <w:lang w:val="en-US"/>
-        </w:rPr>
-        <w:t>(</w:t>
-      </w:r>
-      <w:proofErr w:type="gramEnd"/>
-      <w:r>
-        <w:rPr>
-          <w:lang w:val="en-US"/>
-        </w:rPr>
-        <w:t>)</w:t>
+      <w:r>
+        <w:rPr>
+          <w:lang w:val="en-US"/>
+        </w:rPr>
+        <w:t>assertWrong()</w:t>
       </w:r>
       <w:r>
         <w:rPr>
@@ -1283,27 +1191,11 @@
           <w:lang w:val="en-US"/>
         </w:rPr>
       </w:pPr>
-      <w:proofErr w:type="spellStart"/>
-      <w:proofErr w:type="gramStart"/>
-      <w:r>
-        <w:rPr>
-          <w:lang w:val="en-US"/>
-        </w:rPr>
-        <w:t>assertTrue</w:t>
-      </w:r>
-      <w:proofErr w:type="spellEnd"/>
-      <w:r>
-        <w:rPr>
-          <w:lang w:val="en-US"/>
-        </w:rPr>
-        <w:t>(</w:t>
-      </w:r>
-      <w:proofErr w:type="gramEnd"/>
-      <w:r>
-        <w:rPr>
-          <w:lang w:val="en-US"/>
-        </w:rPr>
-        <w:t>)</w:t>
+      <w:r>
+        <w:rPr>
+          <w:lang w:val="en-US"/>
+        </w:rPr>
+        <w:t>assertTrue()</w:t>
       </w:r>
       <w:r>
         <w:rPr>
@@ -1381,27 +1273,11 @@
           <w:lang w:val="en-US"/>
         </w:rPr>
       </w:pPr>
-      <w:proofErr w:type="spellStart"/>
-      <w:proofErr w:type="gramStart"/>
-      <w:r>
-        <w:rPr>
-          <w:lang w:val="en-US"/>
-        </w:rPr>
-        <w:t>assertThrowsException</w:t>
-      </w:r>
-      <w:proofErr w:type="spellEnd"/>
-      <w:r>
-        <w:rPr>
-          <w:lang w:val="en-US"/>
-        </w:rPr>
-        <w:t>(</w:t>
-      </w:r>
-      <w:proofErr w:type="gramEnd"/>
-      <w:r>
-        <w:rPr>
-          <w:lang w:val="en-US"/>
-        </w:rPr>
-        <w:t>)</w:t>
+      <w:r>
+        <w:rPr>
+          <w:lang w:val="en-US"/>
+        </w:rPr>
+        <w:t>assertThrowsException()</w:t>
       </w:r>
       <w:r>
         <w:rPr>
@@ -1467,27 +1343,11 @@
           <w:lang w:val="en-US"/>
         </w:rPr>
       </w:pPr>
-      <w:proofErr w:type="spellStart"/>
-      <w:proofErr w:type="gramStart"/>
-      <w:r>
-        <w:rPr>
-          <w:lang w:val="en-US"/>
-        </w:rPr>
-        <w:t>assertRight</w:t>
-      </w:r>
-      <w:proofErr w:type="spellEnd"/>
-      <w:r>
-        <w:rPr>
-          <w:lang w:val="en-US"/>
-        </w:rPr>
-        <w:t>(</w:t>
-      </w:r>
-      <w:proofErr w:type="gramEnd"/>
-      <w:r>
-        <w:rPr>
-          <w:lang w:val="en-US"/>
-        </w:rPr>
-        <w:t>)</w:t>
+      <w:r>
+        <w:rPr>
+          <w:lang w:val="en-US"/>
+        </w:rPr>
+        <w:t>assertRight()</w:t>
       </w:r>
       <w:r>
         <w:rPr>
@@ -2257,7 +2117,21 @@
                                 <w:color w:val="000000" w:themeColor="text1"/>
                                 <w:lang w:val="en-US"/>
                               </w:rPr>
-                              <w:t>Is a Combination of the other two terms</w:t>
+                              <w:t xml:space="preserve">Is a </w:t>
+                            </w:r>
+                            <w:r>
+                              <w:rPr>
+                                <w:color w:val="000000" w:themeColor="text1"/>
+                                <w:lang w:val="en-US"/>
+                              </w:rPr>
+                              <w:t>c</w:t>
+                            </w:r>
+                            <w:r>
+                              <w:rPr>
+                                <w:color w:val="000000" w:themeColor="text1"/>
+                                <w:lang w:val="en-US"/>
+                              </w:rPr>
+                              <w:t>ombination of the other two terms</w:t>
                             </w:r>
                           </w:p>
                         </w:txbxContent>
@@ -2295,7 +2169,21 @@
                           <w:color w:val="000000" w:themeColor="text1"/>
                           <w:lang w:val="en-US"/>
                         </w:rPr>
-                        <w:t>Is a Combination of the other two terms</w:t>
+                        <w:t xml:space="preserve">Is a </w:t>
+                      </w:r>
+                      <w:r>
+                        <w:rPr>
+                          <w:color w:val="000000" w:themeColor="text1"/>
+                          <w:lang w:val="en-US"/>
+                        </w:rPr>
+                        <w:t>c</w:t>
+                      </w:r>
+                      <w:r>
+                        <w:rPr>
+                          <w:color w:val="000000" w:themeColor="text1"/>
+                          <w:lang w:val="en-US"/>
+                        </w:rPr>
+                        <w:t>ombination of the other two terms</w:t>
                       </w:r>
                     </w:p>
                   </w:txbxContent>
@@ -2968,7 +2856,6 @@
           <w:lang w:val="en-US"/>
         </w:rPr>
       </w:pPr>
-      <w:bookmarkStart w:id="1" w:name="_GoBack"/>
       <w:r>
         <w:rPr>
           <w:sz w:val="16"/>
@@ -2978,7 +2865,6 @@
         <w:t>Write the name of the function in the field below.</w:t>
       </w:r>
     </w:p>
-    <w:bookmarkEnd w:id="1"/>
     <w:p>
       <w:pPr>
         <w:pStyle w:val="KeinLeerraum"/>
@@ -3114,7 +3000,13 @@
         <w:rPr>
           <w:lang w:val="en-US"/>
         </w:rPr>
-        <w:t>Which workflow describes</w:t>
+        <w:t xml:space="preserve">Which </w:t>
+      </w:r>
+      <w:r>
+        <w:rPr>
+          <w:lang w:val="en-US"/>
+        </w:rPr>
+        <w:t>workflow matches the description</w:t>
       </w:r>
       <w:r>
         <w:rPr>
@@ -4786,7 +4678,6 @@
           <w:lang w:val="en-US"/>
         </w:rPr>
       </w:pPr>
-      <w:proofErr w:type="gramStart"/>
       <w:r>
         <w:rPr>
           <w:lang w:val="en-US"/>
@@ -4800,7 +4691,6 @@
         </w:rPr>
         <w:t>□</w:t>
       </w:r>
-      <w:proofErr w:type="gramEnd"/>
       <w:r>
         <w:rPr>
           <w:lang w:val="en-US"/>
@@ -4863,23 +4753,13 @@
         </w:rPr>
         <w:t xml:space="preserve">    </w:t>
       </w:r>
-      <w:proofErr w:type="spellStart"/>
-      <w:r>
-        <w:rPr>
-          <w:sz w:val="16"/>
-          <w:szCs w:val="16"/>
-          <w:lang w:val="en-US"/>
-        </w:rPr>
-        <w:t>Agree</w:t>
-      </w:r>
-      <w:proofErr w:type="spellEnd"/>
-      <w:r>
-        <w:rPr>
-          <w:sz w:val="16"/>
-          <w:szCs w:val="16"/>
-          <w:lang w:val="en-US"/>
-        </w:rPr>
-        <w:t xml:space="preserve"> </w:t>
+      <w:r>
+        <w:rPr>
+          <w:sz w:val="16"/>
+          <w:szCs w:val="16"/>
+          <w:lang w:val="en-US"/>
+        </w:rPr>
+        <w:t xml:space="preserve">Agree </w:t>
       </w:r>
       <w:r>
         <w:rPr>
@@ -4905,23 +4785,29 @@
         </w:rPr>
         <w:t xml:space="preserve">    </w:t>
       </w:r>
-      <w:proofErr w:type="spellStart"/>
-      <w:r>
-        <w:rPr>
-          <w:sz w:val="16"/>
-          <w:szCs w:val="16"/>
-          <w:lang w:val="en-US"/>
-        </w:rPr>
-        <w:t>Diasgree</w:t>
-      </w:r>
-      <w:proofErr w:type="spellEnd"/>
-      <w:r>
-        <w:rPr>
-          <w:sz w:val="16"/>
-          <w:szCs w:val="16"/>
-          <w:lang w:val="en-US"/>
-        </w:rPr>
-        <w:t xml:space="preserve"> </w:t>
+      <w:r>
+        <w:rPr>
+          <w:sz w:val="16"/>
+          <w:szCs w:val="16"/>
+          <w:lang w:val="en-US"/>
+        </w:rPr>
+        <w:t>Di</w:t>
+      </w:r>
+      <w:r>
+        <w:rPr>
+          <w:sz w:val="16"/>
+          <w:szCs w:val="16"/>
+          <w:lang w:val="en-US"/>
+        </w:rPr>
+        <w:t>sa</w:t>
+      </w:r>
+      <w:r>
+        <w:rPr>
+          <w:sz w:val="16"/>
+          <w:szCs w:val="16"/>
+          <w:lang w:val="en-US"/>
+        </w:rPr>
+        <w:t xml:space="preserve">gree </w:t>
       </w:r>
       <w:r>
         <w:rPr>
@@ -5030,7 +4916,19 @@
         <w:rPr>
           <w:lang w:val="en-US"/>
         </w:rPr>
-        <w:t>The workshop was to long</w:t>
+        <w:t>The workshop was t</w:t>
+      </w:r>
+      <w:r>
+        <w:rPr>
+          <w:lang w:val="en-US"/>
+        </w:rPr>
+        <w:t>o</w:t>
+      </w:r>
+      <w:r>
+        <w:rPr>
+          <w:lang w:val="en-US"/>
+        </w:rPr>
+        <w:t>o long</w:t>
       </w:r>
       <w:r>
         <w:rPr>
@@ -5626,7 +5524,21 @@
         <w:rPr>
           <w:lang w:val="en-US"/>
         </w:rPr>
-        <w:t>Thank you for attending the Workshop :).</w:t>
+        <w:t xml:space="preserve">Thank you for attending the </w:t>
+      </w:r>
+      <w:r>
+        <w:rPr>
+          <w:lang w:val="en-US"/>
+        </w:rPr>
+        <w:t>w</w:t>
+      </w:r>
+      <w:bookmarkStart w:id="1" w:name="_GoBack"/>
+      <w:bookmarkEnd w:id="1"/>
+      <w:r>
+        <w:rPr>
+          <w:lang w:val="en-US"/>
+        </w:rPr>
+        <w:t>orkshop :).</w:t>
       </w:r>
     </w:p>
     <w:sectPr>
@@ -6376,7 +6288,7 @@
 </file>
 
 <file path=customXml/itemProps1.xml><?xml version="1.0" encoding="utf-8"?>
-<ds:datastoreItem xmlns:ds="http://schemas.openxmlformats.org/officeDocument/2006/customXml" ds:itemID="{4BE3E655-E123-4F4A-A97C-ABB40BFFE606}">
+<ds:datastoreItem xmlns:ds="http://schemas.openxmlformats.org/officeDocument/2006/customXml" ds:itemID="{0C79191B-8127-4048-947B-71DC21BF45E9}">
   <ds:schemaRefs>
     <ds:schemaRef ds:uri="http://schemas.openxmlformats.org/officeDocument/2006/bibliography"/>
   </ds:schemaRefs>
